--- a/ordenanzas/0551.docx
+++ b/ordenanzas/0551.docx
@@ -4,7 +4,8 @@
   <w:body>
     <w:p>
       <w:pPr>
-        <w:spacing w:line="240" w:lineRule="auto"/>
+        <w:keepNext/>
+        <w:spacing w:after="240" w:line="240" w:lineRule="auto"/>
         <w:jc w:val="right"/>
         <w:rPr>
           <w:rFonts w:ascii="Times New Roman" w:hAnsi="Times New Roman"/>
@@ -21,16 +22,19 @@
     </w:p>
     <w:p>
       <w:pPr>
-        <w:spacing w:line="240" w:lineRule="auto"/>
+        <w:keepNext/>
+        <w:spacing w:before="240" w:after="360" w:line="240" w:lineRule="auto"/>
         <w:jc w:val="left"/>
         <w:rPr>
           <w:rFonts w:ascii="Times New Roman" w:hAnsi="Times New Roman"/>
-          <w:sz w:val="24"/>
-        </w:rPr>
-      </w:pPr>
-      <w:r>
-        <w:rPr>
-          <w:rFonts w:ascii="Times New Roman" w:hAnsi="Times New Roman"/>
+          <w:b/>
+          <w:sz w:val="24"/>
+        </w:rPr>
+      </w:pPr>
+      <w:r>
+        <w:rPr>
+          <w:rFonts w:ascii="Times New Roman" w:hAnsi="Times New Roman"/>
+          <w:b/>
           <w:sz w:val="24"/>
         </w:rPr>
         <w:t>ORDENANZA Nº 551</w:t>
@@ -38,19 +42,41 @@
     </w:p>
     <w:p>
       <w:pPr>
-        <w:spacing w:line="240" w:lineRule="auto"/>
-        <w:rPr>
-          <w:rFonts w:ascii="Times New Roman" w:hAnsi="Times New Roman"/>
-          <w:sz w:val="24"/>
-        </w:rPr>
-      </w:pPr>
-      <w:r>
-        <w:rPr>
-          <w:rFonts w:ascii="Times New Roman" w:hAnsi="Times New Roman"/>
+        <w:keepNext/>
+        <w:spacing w:before="240" w:after="120" w:line="240" w:lineRule="auto"/>
+        <w:jc w:val="left"/>
+        <w:rPr>
+          <w:rFonts w:ascii="Times New Roman" w:hAnsi="Times New Roman"/>
+          <w:b/>
+          <w:sz w:val="24"/>
+        </w:rPr>
+      </w:pPr>
+      <w:r>
+        <w:rPr>
+          <w:rFonts w:ascii="Times New Roman" w:hAnsi="Times New Roman"/>
+          <w:b/>
           <w:sz w:val="24"/>
         </w:rPr>
         <w:t xml:space="preserve">VISTO: </w:t>
       </w:r>
+    </w:p>
+    <w:p>
+      <w:pPr>
+        <w:keepNext/>
+        <w:spacing w:after="120" w:line="240" w:lineRule="auto"/>
+        <w:jc w:val="left"/>
+        <w:rPr>
+          <w:rFonts w:ascii="Times New Roman" w:hAnsi="Times New Roman"/>
+          <w:sz w:val="24"/>
+        </w:rPr>
+      </w:pPr>
+      <w:r>
+        <w:rPr>
+          <w:rFonts w:ascii="Times New Roman" w:hAnsi="Times New Roman"/>
+          <w:sz w:val="24"/>
+        </w:rPr>
+        <w:t xml:space="preserve"> </w:t>
+      </w:r>
       <w:r>
         <w:rPr>
           <w:rFonts w:ascii="Times New Roman" w:hAnsi="Times New Roman"/>
@@ -61,19 +87,41 @@
     </w:p>
     <w:p>
       <w:pPr>
-        <w:spacing w:line="240" w:lineRule="auto"/>
-        <w:rPr>
-          <w:rFonts w:ascii="Times New Roman" w:hAnsi="Times New Roman"/>
-          <w:sz w:val="24"/>
-        </w:rPr>
-      </w:pPr>
-      <w:r>
-        <w:rPr>
-          <w:rFonts w:ascii="Times New Roman" w:hAnsi="Times New Roman"/>
+        <w:keepNext/>
+        <w:spacing w:before="240" w:after="120" w:line="240" w:lineRule="auto"/>
+        <w:jc w:val="left"/>
+        <w:rPr>
+          <w:rFonts w:ascii="Times New Roman" w:hAnsi="Times New Roman"/>
+          <w:b/>
+          <w:sz w:val="24"/>
+        </w:rPr>
+      </w:pPr>
+      <w:r>
+        <w:rPr>
+          <w:rFonts w:ascii="Times New Roman" w:hAnsi="Times New Roman"/>
+          <w:b/>
           <w:sz w:val="24"/>
         </w:rPr>
         <w:t xml:space="preserve">CONSIDERANDO: </w:t>
       </w:r>
+    </w:p>
+    <w:p>
+      <w:pPr>
+        <w:keepNext/>
+        <w:spacing w:after="120" w:line="240" w:lineRule="auto"/>
+        <w:jc w:val="left"/>
+        <w:rPr>
+          <w:rFonts w:ascii="Times New Roman" w:hAnsi="Times New Roman"/>
+          <w:sz w:val="24"/>
+        </w:rPr>
+      </w:pPr>
+      <w:r>
+        <w:rPr>
+          <w:rFonts w:ascii="Times New Roman" w:hAnsi="Times New Roman"/>
+          <w:sz w:val="24"/>
+        </w:rPr>
+        <w:t xml:space="preserve"> </w:t>
+      </w:r>
       <w:r>
         <w:rPr>
           <w:rFonts w:ascii="Times New Roman" w:hAnsi="Times New Roman"/>
@@ -84,7 +132,9 @@
     </w:p>
     <w:p>
       <w:pPr>
-        <w:spacing w:line="240" w:lineRule="auto"/>
+        <w:keepNext/>
+        <w:spacing w:after="120" w:line="240" w:lineRule="auto"/>
+        <w:jc w:val="left"/>
         <w:rPr>
           <w:rFonts w:ascii="Times New Roman" w:hAnsi="Times New Roman"/>
           <w:sz w:val="24"/>
@@ -100,7 +150,9 @@
     </w:p>
     <w:p>
       <w:pPr>
-        <w:spacing w:line="240" w:lineRule="auto"/>
+        <w:keepNext/>
+        <w:spacing w:after="120" w:line="240" w:lineRule="auto"/>
+        <w:jc w:val="left"/>
         <w:rPr>
           <w:rFonts w:ascii="Times New Roman" w:hAnsi="Times New Roman"/>
           <w:sz w:val="24"/>
@@ -116,7 +168,9 @@
     </w:p>
     <w:p>
       <w:pPr>
-        <w:spacing w:line="240" w:lineRule="auto"/>
+        <w:keepNext/>
+        <w:spacing w:before="360" w:after="360" w:line="240" w:lineRule="auto"/>
+        <w:ind w:left="1984" w:right="1984"/>
         <w:jc w:val="center"/>
         <w:rPr>
           <w:rFonts w:ascii="Times New Roman" w:hAnsi="Times New Roman"/>
@@ -126,13 +180,7 @@
       <w:r>
         <w:rPr>
           <w:rFonts w:ascii="Times New Roman" w:hAnsi="Times New Roman"/>
-          <w:sz w:val="24"/>
-        </w:rPr>
-        <w:t xml:space="preserve">POR </w:t>
-      </w:r>
-      <w:r>
-        <w:rPr>
-          <w:rFonts w:ascii="Times New Roman" w:hAnsi="Times New Roman"/>
+          <w:b/>
           <w:sz w:val="24"/>
         </w:rPr>
         <w:t>EL CONCEJO DELIBERANTE SANCIONA CON FUERZA DE ORDENANZA</w:t>
@@ -147,16 +195,19 @@
     </w:p>
     <w:p>
       <w:pPr>
-        <w:spacing w:line="240" w:lineRule="auto"/>
-        <w:rPr>
-          <w:rFonts w:ascii="Times New Roman" w:hAnsi="Times New Roman"/>
-          <w:sz w:val="24"/>
-        </w:rPr>
-      </w:pPr>
-      <w:r>
-        <w:rPr>
-          <w:rFonts w:ascii="Times New Roman" w:hAnsi="Times New Roman"/>
-          <w:sz w:val="24"/>
+        <w:keepNext/>
+        <w:spacing w:after="120" w:line="240" w:lineRule="auto"/>
+        <w:jc w:val="left"/>
+        <w:rPr>
+          <w:rFonts w:ascii="Times New Roman" w:hAnsi="Times New Roman"/>
+          <w:sz w:val="24"/>
+        </w:rPr>
+      </w:pPr>
+      <w:r>
+        <w:rPr>
+          <w:rFonts w:ascii="Times New Roman" w:hAnsi="Times New Roman"/>
+          <w:sz w:val="24"/>
+          <w:u w:val="single"/>
         </w:rPr>
         <w:t>ARTICULO PRIMERO</w:t>
       </w:r>
@@ -164,8 +215,16 @@
         <w:rPr>
           <w:rFonts w:ascii="Times New Roman" w:hAnsi="Times New Roman"/>
           <w:sz w:val="24"/>
-        </w:rPr>
-        <w:t xml:space="preserve">: </w:t>
+          <w:u w:val="single"/>
+        </w:rPr>
+        <w:t>:</w:t>
+      </w:r>
+      <w:r>
+        <w:rPr>
+          <w:rFonts w:ascii="Times New Roman" w:hAnsi="Times New Roman"/>
+          <w:sz w:val="24"/>
+        </w:rPr>
+        <w:t xml:space="preserve"> </w:t>
       </w:r>
       <w:r>
         <w:rPr>
@@ -177,16 +236,19 @@
     </w:p>
     <w:p>
       <w:pPr>
-        <w:spacing w:line="240" w:lineRule="auto"/>
-        <w:rPr>
-          <w:rFonts w:ascii="Times New Roman" w:hAnsi="Times New Roman"/>
-          <w:sz w:val="24"/>
-        </w:rPr>
-      </w:pPr>
-      <w:r>
-        <w:rPr>
-          <w:rFonts w:ascii="Times New Roman" w:hAnsi="Times New Roman"/>
-          <w:sz w:val="24"/>
+        <w:keepNext/>
+        <w:spacing w:after="120" w:line="240" w:lineRule="auto"/>
+        <w:jc w:val="left"/>
+        <w:rPr>
+          <w:rFonts w:ascii="Times New Roman" w:hAnsi="Times New Roman"/>
+          <w:sz w:val="24"/>
+        </w:rPr>
+      </w:pPr>
+      <w:r>
+        <w:rPr>
+          <w:rFonts w:ascii="Times New Roman" w:hAnsi="Times New Roman"/>
+          <w:sz w:val="24"/>
+          <w:u w:val="single"/>
         </w:rPr>
         <w:t>ARTICULO SEGUNDO</w:t>
       </w:r>
@@ -194,8 +256,16 @@
         <w:rPr>
           <w:rFonts w:ascii="Times New Roman" w:hAnsi="Times New Roman"/>
           <w:sz w:val="24"/>
-        </w:rPr>
-        <w:t xml:space="preserve">: </w:t>
+          <w:u w:val="single"/>
+        </w:rPr>
+        <w:t>:</w:t>
+      </w:r>
+      <w:r>
+        <w:rPr>
+          <w:rFonts w:ascii="Times New Roman" w:hAnsi="Times New Roman"/>
+          <w:sz w:val="24"/>
+        </w:rPr>
+        <w:t xml:space="preserve"> </w:t>
       </w:r>
       <w:r>
         <w:rPr>
@@ -228,32 +298,45 @@
     </w:p>
     <w:p>
       <w:pPr>
-        <w:spacing w:line="240" w:lineRule="auto"/>
-        <w:rPr>
-          <w:rFonts w:ascii="Times New Roman" w:hAnsi="Times New Roman"/>
-          <w:sz w:val="24"/>
-        </w:rPr>
-      </w:pPr>
-      <w:r>
-        <w:rPr>
-          <w:rFonts w:ascii="Times New Roman" w:hAnsi="Times New Roman"/>
-          <w:sz w:val="24"/>
-        </w:rPr>
-        <w:t>No podrán acogerse a la presente Ordenanza las edificaciones terminadas y/o Obra construida que no cumplan con los requisitos establecidos en leyes, Nacionales y Provinciales, Ordenanzas Municipales sobre normas de habitabilidad, seguridad e higiene, como así también toda causa que atente al Orden Público, siendo obligatorio en todo el ámbito del Municipio de Yerba Buena al cumplimiento de las mismas.</w:t>
-      </w:r>
-    </w:p>
-    <w:p>
-      <w:pPr>
-        <w:spacing w:line="240" w:lineRule="auto"/>
-        <w:rPr>
-          <w:rFonts w:ascii="Times New Roman" w:hAnsi="Times New Roman"/>
-          <w:sz w:val="24"/>
-        </w:rPr>
-      </w:pPr>
-      <w:r>
-        <w:rPr>
-          <w:rFonts w:ascii="Times New Roman" w:hAnsi="Times New Roman"/>
-          <w:sz w:val="24"/>
+        <w:keepNext/>
+        <w:spacing w:after="120" w:line="240" w:lineRule="auto"/>
+        <w:jc w:val="left"/>
+        <w:rPr>
+          <w:rFonts w:ascii="Times New Roman" w:hAnsi="Times New Roman"/>
+          <w:sz w:val="24"/>
+        </w:rPr>
+      </w:pPr>
+      <w:r>
+        <w:rPr>
+          <w:rFonts w:ascii="Times New Roman" w:hAnsi="Times New Roman"/>
+          <w:sz w:val="24"/>
+        </w:rPr>
+        <w:t xml:space="preserve">No podrán acogerse a la presente Ordenanza las edificaciones terminadas y/o Obra construida que no cumplan con los requisitos establecidos en leyes, Nacionales y Provinciales, Ordenanzas Municipales sobre normas de habitabilidad, seguridad e </w:t>
+      </w:r>
+      <w:r>
+        <w:rPr>
+          <w:rFonts w:ascii="Times New Roman" w:hAnsi="Times New Roman"/>
+          <w:sz w:val="24"/>
+        </w:rPr>
+        <w:lastRenderedPageBreak/>
+        <w:t>higiene, como así también toda causa que atente al Orden Público, siendo obligatorio en todo el ámbito del Municipio de Yerba Buena al cumplimiento de las mismas.</w:t>
+      </w:r>
+    </w:p>
+    <w:p>
+      <w:pPr>
+        <w:keepNext/>
+        <w:spacing w:after="120" w:line="240" w:lineRule="auto"/>
+        <w:jc w:val="left"/>
+        <w:rPr>
+          <w:rFonts w:ascii="Times New Roman" w:hAnsi="Times New Roman"/>
+          <w:sz w:val="24"/>
+        </w:rPr>
+      </w:pPr>
+      <w:r>
+        <w:rPr>
+          <w:rFonts w:ascii="Times New Roman" w:hAnsi="Times New Roman"/>
+          <w:sz w:val="24"/>
+          <w:u w:val="single"/>
         </w:rPr>
         <w:t>ARTICULO TERCERO</w:t>
       </w:r>
@@ -261,23 +344,9 @@
         <w:rPr>
           <w:rFonts w:ascii="Times New Roman" w:hAnsi="Times New Roman"/>
           <w:sz w:val="24"/>
-        </w:rPr>
-        <w:t xml:space="preserve">: </w:t>
-      </w:r>
-      <w:r>
-        <w:rPr>
-          <w:rFonts w:ascii="Times New Roman" w:hAnsi="Times New Roman"/>
-          <w:sz w:val="24"/>
-        </w:rPr>
-        <w:t xml:space="preserve">Todo propietario que se acoja a este Plan de regularización de Construcciones solo abonará los aranceles normales para la aprobación de las carpetas </w:t>
-      </w:r>
-      <w:r>
-        <w:rPr>
-          <w:rFonts w:ascii="Times New Roman" w:hAnsi="Times New Roman"/>
-          <w:sz w:val="24"/>
-        </w:rPr>
-        <w:lastRenderedPageBreak/>
-        <w:t>técnicas, quedando eximido del pago de multas que les pudiesen corresponder aunque las mismas se encuentren ya impuestas por el H. Tribunal de Faltas y se encuentren en vía de ejecución judicial. Para el supuesto de multas con trámite de ejecución judicial y cuyo proceso se encuentre sin sentencia firme</w:t>
+          <w:u w:val="single"/>
+        </w:rPr>
+        <w:t>:</w:t>
       </w:r>
       <w:r>
         <w:rPr>
@@ -291,6 +360,20 @@
           <w:rFonts w:ascii="Times New Roman" w:hAnsi="Times New Roman"/>
           <w:sz w:val="24"/>
         </w:rPr>
+        <w:t>Todo propietario que se acoja a este Plan de regularización de Construcciones solo abonará los aranceles normales para la aprobación de las carpetas técnicas, quedando eximido del pago de multas que les pudiesen corresponder aunque las mismas se encuentren ya impuestas por el H. Tribunal de Faltas y se encuentren en vía de ejecución judicial. Para el supuesto de multas con trámite de ejecución judicial y cuyo proceso se encuentre sin sentencia firme</w:t>
+      </w:r>
+      <w:r>
+        <w:rPr>
+          <w:rFonts w:ascii="Times New Roman" w:hAnsi="Times New Roman"/>
+          <w:sz w:val="24"/>
+        </w:rPr>
+        <w:t xml:space="preserve"> </w:t>
+      </w:r>
+      <w:r>
+        <w:rPr>
+          <w:rFonts w:ascii="Times New Roman" w:hAnsi="Times New Roman"/>
+          <w:sz w:val="24"/>
+        </w:rPr>
         <w:t xml:space="preserve">a la fecha de la entrada en vigencia de la presente Ordenanza, quien solicite el acogimiento al presente Plan de Regularización deberá previamente desistir de las excepciones que hubiese planteado </w:t>
       </w:r>
       <w:r>
@@ -303,16 +386,19 @@
     </w:p>
     <w:p>
       <w:pPr>
-        <w:spacing w:line="240" w:lineRule="auto"/>
-        <w:rPr>
-          <w:rFonts w:ascii="Times New Roman" w:hAnsi="Times New Roman"/>
-          <w:sz w:val="24"/>
-        </w:rPr>
-      </w:pPr>
-      <w:r>
-        <w:rPr>
-          <w:rFonts w:ascii="Times New Roman" w:hAnsi="Times New Roman"/>
-          <w:sz w:val="24"/>
+        <w:keepNext/>
+        <w:spacing w:after="120" w:line="240" w:lineRule="auto"/>
+        <w:jc w:val="left"/>
+        <w:rPr>
+          <w:rFonts w:ascii="Times New Roman" w:hAnsi="Times New Roman"/>
+          <w:sz w:val="24"/>
+        </w:rPr>
+      </w:pPr>
+      <w:r>
+        <w:rPr>
+          <w:rFonts w:ascii="Times New Roman" w:hAnsi="Times New Roman"/>
+          <w:sz w:val="24"/>
+          <w:u w:val="single"/>
         </w:rPr>
         <w:t>ARTICULO CUARTO</w:t>
       </w:r>
@@ -320,8 +406,16 @@
         <w:rPr>
           <w:rFonts w:ascii="Times New Roman" w:hAnsi="Times New Roman"/>
           <w:sz w:val="24"/>
-        </w:rPr>
-        <w:t xml:space="preserve">: </w:t>
+          <w:u w:val="single"/>
+        </w:rPr>
+        <w:t>:</w:t>
+      </w:r>
+      <w:r>
+        <w:rPr>
+          <w:rFonts w:ascii="Times New Roman" w:hAnsi="Times New Roman"/>
+          <w:sz w:val="24"/>
+        </w:rPr>
+        <w:t xml:space="preserve"> </w:t>
       </w:r>
       <w:r>
         <w:rPr>
@@ -340,16 +434,19 @@
     </w:p>
     <w:p>
       <w:pPr>
-        <w:spacing w:line="240" w:lineRule="auto"/>
-        <w:rPr>
-          <w:rFonts w:ascii="Times New Roman" w:hAnsi="Times New Roman"/>
-          <w:sz w:val="24"/>
-        </w:rPr>
-      </w:pPr>
-      <w:r>
-        <w:rPr>
-          <w:rFonts w:ascii="Times New Roman" w:hAnsi="Times New Roman"/>
-          <w:sz w:val="24"/>
+        <w:keepNext/>
+        <w:spacing w:after="120" w:line="240" w:lineRule="auto"/>
+        <w:jc w:val="left"/>
+        <w:rPr>
+          <w:rFonts w:ascii="Times New Roman" w:hAnsi="Times New Roman"/>
+          <w:sz w:val="24"/>
+        </w:rPr>
+      </w:pPr>
+      <w:r>
+        <w:rPr>
+          <w:rFonts w:ascii="Times New Roman" w:hAnsi="Times New Roman"/>
+          <w:sz w:val="24"/>
+          <w:u w:val="single"/>
         </w:rPr>
         <w:t>ARTICULO QUINTO</w:t>
       </w:r>
@@ -357,8 +454,16 @@
         <w:rPr>
           <w:rFonts w:ascii="Times New Roman" w:hAnsi="Times New Roman"/>
           <w:sz w:val="24"/>
-        </w:rPr>
-        <w:t xml:space="preserve">: </w:t>
+          <w:u w:val="single"/>
+        </w:rPr>
+        <w:t>:</w:t>
+      </w:r>
+      <w:r>
+        <w:rPr>
+          <w:rFonts w:ascii="Times New Roman" w:hAnsi="Times New Roman"/>
+          <w:sz w:val="24"/>
+        </w:rPr>
+        <w:t xml:space="preserve"> </w:t>
       </w:r>
       <w:r>
         <w:rPr>
@@ -370,16 +475,19 @@
     </w:p>
     <w:p>
       <w:pPr>
-        <w:spacing w:line="240" w:lineRule="auto"/>
-        <w:rPr>
-          <w:rFonts w:ascii="Times New Roman" w:hAnsi="Times New Roman"/>
-          <w:sz w:val="24"/>
-        </w:rPr>
-      </w:pPr>
-      <w:r>
-        <w:rPr>
-          <w:rFonts w:ascii="Times New Roman" w:hAnsi="Times New Roman"/>
-          <w:sz w:val="24"/>
+        <w:keepNext/>
+        <w:spacing w:after="120" w:line="240" w:lineRule="auto"/>
+        <w:jc w:val="left"/>
+        <w:rPr>
+          <w:rFonts w:ascii="Times New Roman" w:hAnsi="Times New Roman"/>
+          <w:sz w:val="24"/>
+        </w:rPr>
+      </w:pPr>
+      <w:r>
+        <w:rPr>
+          <w:rFonts w:ascii="Times New Roman" w:hAnsi="Times New Roman"/>
+          <w:sz w:val="24"/>
+          <w:u w:val="single"/>
         </w:rPr>
         <w:t>ARTICULO SEXTO</w:t>
       </w:r>
@@ -387,8 +495,16 @@
         <w:rPr>
           <w:rFonts w:ascii="Times New Roman" w:hAnsi="Times New Roman"/>
           <w:sz w:val="24"/>
-        </w:rPr>
-        <w:t xml:space="preserve">: </w:t>
+          <w:u w:val="single"/>
+        </w:rPr>
+        <w:t>:</w:t>
+      </w:r>
+      <w:r>
+        <w:rPr>
+          <w:rFonts w:ascii="Times New Roman" w:hAnsi="Times New Roman"/>
+          <w:sz w:val="24"/>
+        </w:rPr>
+        <w:t xml:space="preserve"> </w:t>
       </w:r>
       <w:r>
         <w:rPr>
@@ -407,16 +523,19 @@
     </w:p>
     <w:p>
       <w:pPr>
-        <w:spacing w:line="240" w:lineRule="auto"/>
-        <w:rPr>
-          <w:rFonts w:ascii="Times New Roman" w:hAnsi="Times New Roman"/>
-          <w:sz w:val="24"/>
-        </w:rPr>
-      </w:pPr>
-      <w:r>
-        <w:rPr>
-          <w:rFonts w:ascii="Times New Roman" w:hAnsi="Times New Roman"/>
-          <w:sz w:val="24"/>
+        <w:keepNext/>
+        <w:spacing w:after="120" w:line="240" w:lineRule="auto"/>
+        <w:jc w:val="left"/>
+        <w:rPr>
+          <w:rFonts w:ascii="Times New Roman" w:hAnsi="Times New Roman"/>
+          <w:sz w:val="24"/>
+        </w:rPr>
+      </w:pPr>
+      <w:r>
+        <w:rPr>
+          <w:rFonts w:ascii="Times New Roman" w:hAnsi="Times New Roman"/>
+          <w:sz w:val="24"/>
+          <w:u w:val="single"/>
         </w:rPr>
         <w:t>ARTICULO SEPTIMO</w:t>
       </w:r>
@@ -424,8 +543,16 @@
         <w:rPr>
           <w:rFonts w:ascii="Times New Roman" w:hAnsi="Times New Roman"/>
           <w:sz w:val="24"/>
-        </w:rPr>
-        <w:t xml:space="preserve">: </w:t>
+          <w:u w:val="single"/>
+        </w:rPr>
+        <w:t>:</w:t>
+      </w:r>
+      <w:r>
+        <w:rPr>
+          <w:rFonts w:ascii="Times New Roman" w:hAnsi="Times New Roman"/>
+          <w:sz w:val="24"/>
+        </w:rPr>
+        <w:t xml:space="preserve"> </w:t>
       </w:r>
       <w:r>
         <w:rPr>
@@ -437,16 +564,19 @@
     </w:p>
     <w:p>
       <w:pPr>
-        <w:spacing w:line="240" w:lineRule="auto"/>
-        <w:rPr>
-          <w:rFonts w:ascii="Times New Roman" w:hAnsi="Times New Roman"/>
-          <w:sz w:val="24"/>
-        </w:rPr>
-      </w:pPr>
-      <w:r>
-        <w:rPr>
-          <w:rFonts w:ascii="Times New Roman" w:hAnsi="Times New Roman"/>
-          <w:sz w:val="24"/>
+        <w:keepNext/>
+        <w:spacing w:after="120" w:line="240" w:lineRule="auto"/>
+        <w:jc w:val="left"/>
+        <w:rPr>
+          <w:rFonts w:ascii="Times New Roman" w:hAnsi="Times New Roman"/>
+          <w:sz w:val="24"/>
+        </w:rPr>
+      </w:pPr>
+      <w:r>
+        <w:rPr>
+          <w:rFonts w:ascii="Times New Roman" w:hAnsi="Times New Roman"/>
+          <w:sz w:val="24"/>
+          <w:u w:val="single"/>
         </w:rPr>
         <w:t>ARTICULO OCTAVO</w:t>
       </w:r>
@@ -454,8 +584,16 @@
         <w:rPr>
           <w:rFonts w:ascii="Times New Roman" w:hAnsi="Times New Roman"/>
           <w:sz w:val="24"/>
-        </w:rPr>
-        <w:t xml:space="preserve">: </w:t>
+          <w:u w:val="single"/>
+        </w:rPr>
+        <w:t>:</w:t>
+      </w:r>
+      <w:r>
+        <w:rPr>
+          <w:rFonts w:ascii="Times New Roman" w:hAnsi="Times New Roman"/>
+          <w:sz w:val="24"/>
+        </w:rPr>
+        <w:t xml:space="preserve"> </w:t>
       </w:r>
       <w:r>
         <w:rPr>
@@ -473,13 +611,80 @@
       </w:r>
     </w:p>
     <w:sectPr>
+      <w:footerReference w:type="default" r:id="rId7"/>
       <w:pgSz w:w="11906" w:h="16838"/>
       <w:pgMar w:top="1417" w:right="1701" w:bottom="1417" w:left="1701" w:header="709" w:footer="709" w:gutter="0"/>
+      <w:pgNumType w:start="472"/>
       <w:cols w:space="708"/>
       <w:docGrid w:linePitch="360"/>
     </w:sectPr>
   </w:body>
 </w:document>
+</file>
+
+<file path=word/endnotes.xml><?xml version="1.0" encoding="utf-8"?>
+<w:endnotes xmlns:ve="http://schemas.openxmlformats.org/markup-compatibility/2006" xmlns:o="urn:schemas-microsoft-com:office:office" xmlns:r="http://schemas.openxmlformats.org/officeDocument/2006/relationships" xmlns:m="http://schemas.openxmlformats.org/officeDocument/2006/math" xmlns:v="urn:schemas-microsoft-com:vml" xmlns:wp="http://schemas.openxmlformats.org/drawingml/2006/wordprocessingDrawing" xmlns:w10="urn:schemas-microsoft-com:office:word" xmlns:w="http://schemas.openxmlformats.org/wordprocessingml/2006/main" xmlns:wne="http://schemas.microsoft.com/office/word/2006/wordml">
+  <w:endnote w:type="separator" w:id="-1">
+    <w:p>
+      <w:pPr>
+        <w:spacing w:after="0" w:line="240" w:lineRule="auto"/>
+      </w:pPr>
+      <w:r>
+        <w:separator/>
+      </w:r>
+    </w:p>
+  </w:endnote>
+  <w:endnote w:type="continuationSeparator" w:id="0">
+    <w:p>
+      <w:pPr>
+        <w:spacing w:after="0" w:line="240" w:lineRule="auto"/>
+      </w:pPr>
+      <w:r>
+        <w:continuationSeparator/>
+      </w:r>
+    </w:p>
+  </w:endnote>
+</w:endnotes>
+</file>
+
+<file path=word/footer1.xml><?xml version="1.0" encoding="utf-8"?>
+<w:ftr xmlns:ve="http://schemas.openxmlformats.org/markup-compatibility/2006" xmlns:o="urn:schemas-microsoft-com:office:office" xmlns:r="http://schemas.openxmlformats.org/officeDocument/2006/relationships" xmlns:m="http://schemas.openxmlformats.org/officeDocument/2006/math" xmlns:v="urn:schemas-microsoft-com:vml" xmlns:wp="http://schemas.openxmlformats.org/drawingml/2006/wordprocessingDrawing" xmlns:w10="urn:schemas-microsoft-com:office:word" xmlns:w="http://schemas.openxmlformats.org/wordprocessingml/2006/main" xmlns:wne="http://schemas.microsoft.com/office/word/2006/wordml">
+  <w:p>
+    <w:pPr>
+      <w:pStyle w:val="Piedepgina"/>
+      <w:rPr>
+        <w:rFonts w:ascii="Book Antiqua" w:hAnsi="Book Antiqua"/>
+        <w:color w:val="808080" w:themeColor="background1" w:themeShade="80"/>
+        <w:sz w:val="20"/>
+      </w:rPr>
+    </w:pPr>
+  </w:p>
+</w:ftr>
+</file>
+
+<file path=word/footnotes.xml><?xml version="1.0" encoding="utf-8"?>
+<w:footnotes xmlns:ve="http://schemas.openxmlformats.org/markup-compatibility/2006" xmlns:o="urn:schemas-microsoft-com:office:office" xmlns:r="http://schemas.openxmlformats.org/officeDocument/2006/relationships" xmlns:m="http://schemas.openxmlformats.org/officeDocument/2006/math" xmlns:v="urn:schemas-microsoft-com:vml" xmlns:wp="http://schemas.openxmlformats.org/drawingml/2006/wordprocessingDrawing" xmlns:w10="urn:schemas-microsoft-com:office:word" xmlns:w="http://schemas.openxmlformats.org/wordprocessingml/2006/main" xmlns:wne="http://schemas.microsoft.com/office/word/2006/wordml">
+  <w:footnote w:type="separator" w:id="-1">
+    <w:p>
+      <w:pPr>
+        <w:spacing w:after="0" w:line="240" w:lineRule="auto"/>
+      </w:pPr>
+      <w:r>
+        <w:separator/>
+      </w:r>
+    </w:p>
+  </w:footnote>
+  <w:footnote w:type="continuationSeparator" w:id="0">
+    <w:p>
+      <w:pPr>
+        <w:spacing w:after="0" w:line="240" w:lineRule="auto"/>
+      </w:pPr>
+      <w:r>
+        <w:continuationSeparator/>
+      </w:r>
+    </w:p>
+  </w:footnote>
+</w:footnotes>
 </file>
 
 <file path=word/numbering.xml><?xml version="1.0" encoding="utf-8"?>
@@ -773,6 +978,64 @@
       <w:ind w:left="720"/>
       <w:contextualSpacing/>
     </w:pPr>
+  </w:style>
+  <w:style w:type="paragraph" w:styleId="Encabezado">
+    <w:name w:val="header"/>
+    <w:basedOn w:val="Normal"/>
+    <w:link w:val="EncabezadoCar"/>
+    <w:uiPriority w:val="99"/>
+    <w:semiHidden/>
+    <w:unhideWhenUsed/>
+    <w:rsid w:val="00001E25"/>
+    <w:pPr>
+      <w:tabs>
+        <w:tab w:val="center" w:pos="4419"/>
+        <w:tab w:val="right" w:pos="8838"/>
+      </w:tabs>
+      <w:spacing w:after="0" w:line="240" w:lineRule="auto"/>
+    </w:pPr>
+  </w:style>
+  <w:style w:type="character" w:customStyle="1" w:styleId="EncabezadoCar">
+    <w:name w:val="Encabezado Car"/>
+    <w:basedOn w:val="Fuentedeprrafopredeter"/>
+    <w:link w:val="Encabezado"/>
+    <w:uiPriority w:val="99"/>
+    <w:semiHidden/>
+    <w:rsid w:val="00001E25"/>
+    <w:rPr>
+      <w:sz w:val="22"/>
+      <w:szCs w:val="22"/>
+      <w:lang w:eastAsia="en-US"/>
+    </w:rPr>
+  </w:style>
+  <w:style w:type="paragraph" w:styleId="Piedepgina">
+    <w:name w:val="footer"/>
+    <w:basedOn w:val="Normal"/>
+    <w:link w:val="PiedepginaCar"/>
+    <w:uiPriority w:val="99"/>
+    <w:semiHidden/>
+    <w:unhideWhenUsed/>
+    <w:rsid w:val="00001E25"/>
+    <w:pPr>
+      <w:tabs>
+        <w:tab w:val="center" w:pos="4419"/>
+        <w:tab w:val="right" w:pos="8838"/>
+      </w:tabs>
+      <w:spacing w:after="0" w:line="240" w:lineRule="auto"/>
+    </w:pPr>
+  </w:style>
+  <w:style w:type="character" w:customStyle="1" w:styleId="PiedepginaCar">
+    <w:name w:val="Pie de página Car"/>
+    <w:basedOn w:val="Fuentedeprrafopredeter"/>
+    <w:link w:val="Piedepgina"/>
+    <w:uiPriority w:val="99"/>
+    <w:semiHidden/>
+    <w:rsid w:val="00001E25"/>
+    <w:rPr>
+      <w:sz w:val="22"/>
+      <w:szCs w:val="22"/>
+      <w:lang w:eastAsia="en-US"/>
+    </w:rPr>
   </w:style>
 </w:styles>
 </file>
